--- a/Supplementary Material/Literature Review Drafting.docx
+++ b/Supplementary Material/Literature Review Drafting.docx
@@ -220,8 +220,419 @@
           <w:rFonts w:ascii="Times New Roman" w:hAnsi="Times New Roman" w:cs="Times New Roman"/>
         </w:rPr>
       </w:pPr>
+      <w:r>
+        <w:rPr>
+          <w:rFonts w:ascii="Times New Roman" w:hAnsi="Times New Roman" w:cs="Times New Roman"/>
+        </w:rPr>
+        <w:t xml:space="preserve">Autopilots and ground stations work together to form an Unmanned Aerial System (UAS). </w:t>
+      </w:r>
+      <w:r>
+        <w:rPr>
+          <w:rFonts w:ascii="Times New Roman" w:hAnsi="Times New Roman" w:cs="Times New Roman"/>
+        </w:rPr>
+        <w:t xml:space="preserve"> Autopilots are responsible for managing all systems on the aircraft by implementing guidance, navigation, and control algorithms. Ground stations are typically responsible for configuring vehicle settings and planning missions. Direct control of the UAV can be achieved by implementing a transmitter. The complete UAS system is depicted in Figure [UAS system].</w:t>
+      </w:r>
+    </w:p>
+    <w:p>
+      <w:pPr>
+        <w:rPr>
+          <w:rFonts w:ascii="Times New Roman" w:hAnsi="Times New Roman" w:cs="Times New Roman"/>
+        </w:rPr>
+      </w:pPr>
+      <w:r>
+        <w:rPr>
+          <w:rFonts w:ascii="Times New Roman" w:hAnsi="Times New Roman" w:cs="Times New Roman"/>
+        </w:rPr>
+        <w:t>Mission objectives are planned at the ground station which calculates a flyable and obstacle free path that is relayed to a UAVs autopilot over radio link. Information collected by the UAV may also be relayed back to the ground station</w:t>
+      </w:r>
+    </w:p>
+    <w:p>
+      <w:pPr>
+        <w:rPr>
+          <w:rFonts w:ascii="Times New Roman" w:hAnsi="Times New Roman" w:cs="Times New Roman"/>
+        </w:rPr>
+      </w:pPr>
+    </w:p>
+    <w:p>
+      <w:pPr>
+        <w:rPr>
+          <w:rFonts w:ascii="Times New Roman" w:hAnsi="Times New Roman" w:cs="Times New Roman"/>
+        </w:rPr>
+      </w:pPr>
+      <w:r>
+        <w:rPr>
+          <w:rFonts w:ascii="Times New Roman" w:hAnsi="Times New Roman" w:cs="Times New Roman"/>
+        </w:rPr>
+        <w:t>Autopilots are responsible for reducing the tracking error with respect to the desired flight path</w:t>
+      </w:r>
+    </w:p>
+    <w:p>
+      <w:pPr>
+        <w:rPr>
+          <w:rFonts w:ascii="Times New Roman" w:hAnsi="Times New Roman" w:cs="Times New Roman"/>
+        </w:rPr>
+      </w:pPr>
+    </w:p>
+    <w:p>
+      <w:pPr>
+        <w:rPr>
+          <w:rFonts w:ascii="Times New Roman" w:hAnsi="Times New Roman" w:cs="Times New Roman"/>
+        </w:rPr>
+      </w:pPr>
+      <w:r>
+        <w:rPr>
+          <w:rFonts w:ascii="Times New Roman" w:hAnsi="Times New Roman" w:cs="Times New Roman"/>
+        </w:rPr>
+        <w:t xml:space="preserve">UAVs are controlled by an autopilot that is responsible for </w:t>
+      </w:r>
+      <w:r>
+        <w:rPr>
+          <w:rFonts w:ascii="Times New Roman" w:hAnsi="Times New Roman" w:cs="Times New Roman"/>
+        </w:rPr>
+        <w:t>navigating, guiding, and controlling the aircraft.</w:t>
+      </w:r>
+    </w:p>
+    <w:p>
+      <w:pPr>
+        <w:rPr>
+          <w:rFonts w:ascii="Times New Roman" w:hAnsi="Times New Roman" w:cs="Times New Roman"/>
+        </w:rPr>
+      </w:pPr>
+    </w:p>
+    <w:p>
+      <w:pPr>
+        <w:rPr>
+          <w:rFonts w:ascii="Times New Roman" w:hAnsi="Times New Roman" w:cs="Times New Roman"/>
+        </w:rPr>
+      </w:pPr>
+      <w:r>
+        <w:rPr>
+          <w:rFonts w:ascii="Times New Roman" w:hAnsi="Times New Roman" w:cs="Times New Roman"/>
+        </w:rPr>
+        <w:lastRenderedPageBreak/>
+        <w:t xml:space="preserve">UAVs are controlled by an autopilot that is responsible for navigating, guidance, and controlling the aircraft </w:t>
+      </w:r>
+    </w:p>
+    <w:p>
+      <w:pPr>
+        <w:rPr>
+          <w:rFonts w:ascii="Times New Roman" w:hAnsi="Times New Roman" w:cs="Times New Roman"/>
+        </w:rPr>
+      </w:pPr>
+    </w:p>
+    <w:p>
+      <w:pPr>
+        <w:rPr>
+          <w:rFonts w:ascii="Times New Roman" w:hAnsi="Times New Roman" w:cs="Times New Roman"/>
+        </w:rPr>
+      </w:pPr>
+      <w:r>
+        <w:rPr>
+          <w:rFonts w:ascii="Times New Roman" w:hAnsi="Times New Roman" w:cs="Times New Roman"/>
+        </w:rPr>
+        <w:t xml:space="preserve">Autopilots rarely operate in isolation and are commonly assisted by a ground station. </w:t>
+      </w:r>
+    </w:p>
+    <w:p>
+      <w:pPr>
+        <w:rPr>
+          <w:rFonts w:ascii="Times New Roman" w:hAnsi="Times New Roman" w:cs="Times New Roman"/>
+        </w:rPr>
+      </w:pPr>
+      <w:r>
+        <w:rPr>
+          <w:rFonts w:ascii="Times New Roman" w:hAnsi="Times New Roman" w:cs="Times New Roman"/>
+        </w:rPr>
+        <w:t xml:space="preserve">Certain tasks such as mission planning and vehicle configuration are typically performed off-board and require a ground station. </w:t>
+      </w:r>
+    </w:p>
+    <w:p>
+      <w:pPr>
+        <w:rPr>
+          <w:rFonts w:ascii="Times New Roman" w:hAnsi="Times New Roman" w:cs="Times New Roman"/>
+        </w:rPr>
+      </w:pPr>
+      <w:r>
+        <w:rPr>
+          <w:rFonts w:ascii="Times New Roman" w:hAnsi="Times New Roman" w:cs="Times New Roman"/>
+        </w:rPr>
+        <w:t xml:space="preserve">Mission objectives and paths are relayed to a UAVs autopilot which is responsible for executing the commands. </w:t>
+      </w:r>
+    </w:p>
+    <w:p>
+      <w:pPr>
+        <w:rPr>
+          <w:rFonts w:ascii="Times New Roman" w:hAnsi="Times New Roman" w:cs="Times New Roman"/>
+        </w:rPr>
+      </w:pPr>
+      <w:r>
+        <w:rPr>
+          <w:rFonts w:ascii="Times New Roman" w:hAnsi="Times New Roman" w:cs="Times New Roman"/>
+          <w:highlight w:val="yellow"/>
+        </w:rPr>
+        <w:t>Ground stations are typically responsible for configuring vehicle settings and planning missions. Tasks such as waypoint navigation and loitering are assigned to points on a map and a path planner generates an obstacle free and flyable path.</w:t>
+      </w:r>
+      <w:r>
+        <w:rPr>
+          <w:rFonts w:ascii="Times New Roman" w:hAnsi="Times New Roman" w:cs="Times New Roman"/>
+        </w:rPr>
+        <w:t xml:space="preserve"> </w:t>
+      </w:r>
+    </w:p>
+    <w:p>
+      <w:pPr>
+        <w:rPr>
+          <w:rFonts w:ascii="Times New Roman" w:hAnsi="Times New Roman" w:cs="Times New Roman"/>
+        </w:rPr>
+      </w:pPr>
+    </w:p>
+    <w:p>
+      <w:pPr>
+        <w:rPr>
+          <w:rFonts w:ascii="Times New Roman" w:hAnsi="Times New Roman" w:cs="Times New Roman"/>
+        </w:rPr>
+      </w:pPr>
+      <w:r>
+        <w:rPr>
+          <w:rFonts w:ascii="Times New Roman" w:hAnsi="Times New Roman" w:cs="Times New Roman"/>
+        </w:rPr>
+        <w:t xml:space="preserve">Autopilots combine three systems consisting of guidance, navigation, and control to execute commands given by the ground station. </w:t>
+      </w:r>
+    </w:p>
+    <w:p>
+      <w:pPr>
+        <w:rPr>
+          <w:rFonts w:ascii="Times New Roman" w:hAnsi="Times New Roman" w:cs="Times New Roman"/>
+        </w:rPr>
+      </w:pPr>
+    </w:p>
+    <w:p>
+      <w:pPr>
+        <w:rPr>
+          <w:rFonts w:ascii="Times New Roman" w:hAnsi="Times New Roman" w:cs="Times New Roman"/>
+        </w:rPr>
+      </w:pPr>
+    </w:p>
+    <w:p>
+      <w:pPr>
+        <w:rPr>
+          <w:rFonts w:ascii="Times New Roman" w:hAnsi="Times New Roman" w:cs="Times New Roman"/>
+        </w:rPr>
+      </w:pPr>
+      <w:r>
+        <w:rPr>
+          <w:rFonts w:ascii="Times New Roman" w:hAnsi="Times New Roman" w:cs="Times New Roman"/>
+        </w:rPr>
+        <w:t xml:space="preserve">What are autopilots and ground </w:t>
+      </w:r>
+      <w:proofErr w:type="gramStart"/>
+      <w:r>
+        <w:rPr>
+          <w:rFonts w:ascii="Times New Roman" w:hAnsi="Times New Roman" w:cs="Times New Roman"/>
+        </w:rPr>
+        <w:t>stations</w:t>
+      </w:r>
+      <w:proofErr w:type="gramEnd"/>
+    </w:p>
+    <w:p>
+      <w:pPr>
+        <w:pStyle w:val="ListParagraph"/>
+        <w:numPr>
+          <w:ilvl w:val="0"/>
+          <w:numId w:val="3"/>
+        </w:numPr>
+        <w:rPr>
+          <w:rFonts w:ascii="Times New Roman" w:hAnsi="Times New Roman" w:cs="Times New Roman"/>
+        </w:rPr>
+      </w:pPr>
+      <w:r>
+        <w:rPr>
+          <w:rFonts w:ascii="Times New Roman" w:hAnsi="Times New Roman" w:cs="Times New Roman"/>
+        </w:rPr>
+        <w:t>Autopilots are devices that receive information from a ground station computer or a transmitter and generate actuator commands to control the UAVs motion</w:t>
+      </w:r>
+    </w:p>
+    <w:p>
+      <w:pPr>
+        <w:rPr>
+          <w:rFonts w:ascii="Times New Roman" w:hAnsi="Times New Roman" w:cs="Times New Roman"/>
+        </w:rPr>
+      </w:pPr>
+    </w:p>
+    <w:p>
+      <w:pPr>
+        <w:pStyle w:val="ListParagraph"/>
+        <w:numPr>
+          <w:ilvl w:val="0"/>
+          <w:numId w:val="3"/>
+        </w:numPr>
+        <w:rPr>
+          <w:rFonts w:ascii="Times New Roman" w:hAnsi="Times New Roman" w:cs="Times New Roman"/>
+        </w:rPr>
+      </w:pPr>
+      <w:r>
+        <w:rPr>
+          <w:rFonts w:ascii="Times New Roman" w:hAnsi="Times New Roman" w:cs="Times New Roman"/>
+        </w:rPr>
+        <w:t>Ground stations are computers that run mission management software that allow users to configure vehicles and program missions.</w:t>
+      </w:r>
+    </w:p>
+    <w:p>
+      <w:pPr>
+        <w:pStyle w:val="ListParagraph"/>
+        <w:rPr>
+          <w:rFonts w:ascii="Times New Roman" w:hAnsi="Times New Roman" w:cs="Times New Roman"/>
+        </w:rPr>
+      </w:pPr>
+    </w:p>
+    <w:p>
+      <w:pPr>
+        <w:pStyle w:val="ListParagraph"/>
+        <w:numPr>
+          <w:ilvl w:val="0"/>
+          <w:numId w:val="3"/>
+        </w:numPr>
+        <w:rPr>
+          <w:rFonts w:ascii="Times New Roman" w:hAnsi="Times New Roman" w:cs="Times New Roman"/>
+        </w:rPr>
+      </w:pPr>
+      <w:r>
+        <w:rPr>
+          <w:rFonts w:ascii="Times New Roman" w:hAnsi="Times New Roman" w:cs="Times New Roman"/>
+        </w:rPr>
+        <w:t>Ground stations and autopilots work together to form a unmanned aerial system (UAS)</w:t>
+      </w:r>
+    </w:p>
+    <w:p>
+      <w:pPr>
+        <w:rPr>
+          <w:rFonts w:ascii="Times New Roman" w:hAnsi="Times New Roman" w:cs="Times New Roman"/>
+        </w:rPr>
+      </w:pPr>
+    </w:p>
+    <w:p>
+      <w:pPr>
+        <w:pStyle w:val="ListParagraph"/>
+        <w:numPr>
+          <w:ilvl w:val="0"/>
+          <w:numId w:val="3"/>
+        </w:numPr>
+        <w:rPr>
+          <w:rFonts w:ascii="Times New Roman" w:hAnsi="Times New Roman" w:cs="Times New Roman"/>
+        </w:rPr>
+      </w:pPr>
+      <w:r>
+        <w:rPr>
+          <w:rFonts w:ascii="Times New Roman" w:hAnsi="Times New Roman" w:cs="Times New Roman"/>
+        </w:rPr>
+        <w:t>Missions are planned at the ground station where high level mission objectives are assigned to points on a map such as waypoints and loitering maneuvers. The ground station software generates obstacle free and f</w:t>
+      </w:r>
       <w:bookmarkStart w:id="0" w:name="_GoBack"/>
       <w:bookmarkEnd w:id="0"/>
+      <w:r>
+        <w:rPr>
+          <w:rFonts w:ascii="Times New Roman" w:hAnsi="Times New Roman" w:cs="Times New Roman"/>
+        </w:rPr>
+        <w:t xml:space="preserve">lyable paths that connect mission objectives and relays the path to the autopilot over radio link. Information collected by the UAV during a mission can be relayed back to the ground station for analysis. </w:t>
+      </w:r>
+    </w:p>
+    <w:p>
+      <w:pPr>
+        <w:pStyle w:val="ListParagraph"/>
+        <w:rPr>
+          <w:rFonts w:ascii="Times New Roman" w:hAnsi="Times New Roman" w:cs="Times New Roman"/>
+        </w:rPr>
+      </w:pPr>
+    </w:p>
+    <w:p>
+      <w:pPr>
+        <w:rPr>
+          <w:rFonts w:ascii="Times New Roman" w:hAnsi="Times New Roman" w:cs="Times New Roman"/>
+        </w:rPr>
+      </w:pPr>
+      <w:r>
+        <w:rPr>
+          <w:rFonts w:ascii="Times New Roman" w:hAnsi="Times New Roman" w:cs="Times New Roman"/>
+        </w:rPr>
+        <w:t xml:space="preserve">What are </w:t>
+      </w:r>
+      <w:proofErr w:type="gramStart"/>
+      <w:r>
+        <w:rPr>
+          <w:rFonts w:ascii="Times New Roman" w:hAnsi="Times New Roman" w:cs="Times New Roman"/>
+        </w:rPr>
+        <w:t>autopilots</w:t>
+      </w:r>
+      <w:proofErr w:type="gramEnd"/>
+    </w:p>
+    <w:p>
+      <w:pPr>
+        <w:pStyle w:val="ListParagraph"/>
+        <w:numPr>
+          <w:ilvl w:val="0"/>
+          <w:numId w:val="3"/>
+        </w:numPr>
+        <w:rPr>
+          <w:rFonts w:ascii="Times New Roman" w:hAnsi="Times New Roman" w:cs="Times New Roman"/>
+        </w:rPr>
+      </w:pPr>
+      <w:r>
+        <w:rPr>
+          <w:rFonts w:ascii="Times New Roman" w:hAnsi="Times New Roman" w:cs="Times New Roman"/>
+        </w:rPr>
+        <w:t xml:space="preserve">Autopilots are devices that control the position and attitude of a UAV by implementing guidance, navigation, and control systems. Accelerometers, gyroscopes, barometers, and compasses measure the state of the UAV and are passed to the navigation system. The information measured is often noisy and must be filtered to provide a better estimate which is commonly done with </w:t>
+      </w:r>
+      <w:proofErr w:type="spellStart"/>
+      <w:r>
+        <w:rPr>
+          <w:rFonts w:ascii="Times New Roman" w:hAnsi="Times New Roman" w:cs="Times New Roman"/>
+        </w:rPr>
+        <w:t>Kalman</w:t>
+      </w:r>
+      <w:proofErr w:type="spellEnd"/>
+      <w:r>
+        <w:rPr>
+          <w:rFonts w:ascii="Times New Roman" w:hAnsi="Times New Roman" w:cs="Times New Roman"/>
+        </w:rPr>
+        <w:t xml:space="preserve"> filters. </w:t>
+      </w:r>
+    </w:p>
+    <w:p>
+      <w:pPr>
+        <w:pStyle w:val="ListParagraph"/>
+        <w:numPr>
+          <w:ilvl w:val="0"/>
+          <w:numId w:val="3"/>
+        </w:numPr>
+        <w:rPr>
+          <w:rFonts w:ascii="Times New Roman" w:hAnsi="Times New Roman" w:cs="Times New Roman"/>
+        </w:rPr>
+      </w:pPr>
+    </w:p>
+    <w:p>
+      <w:pPr>
+        <w:pStyle w:val="ListParagraph"/>
+        <w:numPr>
+          <w:ilvl w:val="0"/>
+          <w:numId w:val="3"/>
+        </w:numPr>
+        <w:rPr>
+          <w:rFonts w:ascii="Times New Roman" w:hAnsi="Times New Roman" w:cs="Times New Roman"/>
+        </w:rPr>
+      </w:pPr>
+      <w:r>
+        <w:rPr>
+          <w:rFonts w:ascii="Times New Roman" w:hAnsi="Times New Roman" w:cs="Times New Roman"/>
+        </w:rPr>
+        <w:t>Sensors measure the state of the UAV and are filtered in the navigation system.</w:t>
+      </w:r>
+    </w:p>
+    <w:p>
+      <w:pPr>
+        <w:rPr>
+          <w:rFonts w:ascii="Times New Roman" w:hAnsi="Times New Roman" w:cs="Times New Roman"/>
+        </w:rPr>
+      </w:pPr>
     </w:p>
     <w:p>
       <w:pPr>
@@ -382,6 +793,118 @@
     </w:lvl>
   </w:abstractNum>
   <w:abstractNum w:abstractNumId="1" w15:restartNumberingAfterBreak="0">
+    <w:nsid w:val="23C74A2D"/>
+    <w:multiLevelType w:val="hybridMultilevel"/>
+    <w:tmpl w:val="3E4431D6"/>
+    <w:lvl w:ilvl="0" w:tplc="58DA2C28">
+      <w:numFmt w:val="bullet"/>
+      <w:lvlText w:val="-"/>
+      <w:lvlJc w:val="left"/>
+      <w:pPr>
+        <w:ind w:left="720" w:hanging="360"/>
+      </w:pPr>
+      <w:rPr>
+        <w:rFonts w:ascii="Times New Roman" w:eastAsiaTheme="minorHAnsi" w:hAnsi="Times New Roman" w:cs="Times New Roman" w:hint="default"/>
+      </w:rPr>
+    </w:lvl>
+    <w:lvl w:ilvl="1" w:tplc="04090003" w:tentative="1">
+      <w:start w:val="1"/>
+      <w:numFmt w:val="bullet"/>
+      <w:lvlText w:val="o"/>
+      <w:lvlJc w:val="left"/>
+      <w:pPr>
+        <w:ind w:left="1440" w:hanging="360"/>
+      </w:pPr>
+      <w:rPr>
+        <w:rFonts w:ascii="Courier New" w:hAnsi="Courier New" w:cs="Courier New" w:hint="default"/>
+      </w:rPr>
+    </w:lvl>
+    <w:lvl w:ilvl="2" w:tplc="04090005" w:tentative="1">
+      <w:start w:val="1"/>
+      <w:numFmt w:val="bullet"/>
+      <w:lvlText w:val=""/>
+      <w:lvlJc w:val="left"/>
+      <w:pPr>
+        <w:ind w:left="2160" w:hanging="360"/>
+      </w:pPr>
+      <w:rPr>
+        <w:rFonts w:ascii="Wingdings" w:hAnsi="Wingdings" w:hint="default"/>
+      </w:rPr>
+    </w:lvl>
+    <w:lvl w:ilvl="3" w:tplc="04090001" w:tentative="1">
+      <w:start w:val="1"/>
+      <w:numFmt w:val="bullet"/>
+      <w:lvlText w:val=""/>
+      <w:lvlJc w:val="left"/>
+      <w:pPr>
+        <w:ind w:left="2880" w:hanging="360"/>
+      </w:pPr>
+      <w:rPr>
+        <w:rFonts w:ascii="Symbol" w:hAnsi="Symbol" w:hint="default"/>
+      </w:rPr>
+    </w:lvl>
+    <w:lvl w:ilvl="4" w:tplc="04090003" w:tentative="1">
+      <w:start w:val="1"/>
+      <w:numFmt w:val="bullet"/>
+      <w:lvlText w:val="o"/>
+      <w:lvlJc w:val="left"/>
+      <w:pPr>
+        <w:ind w:left="3600" w:hanging="360"/>
+      </w:pPr>
+      <w:rPr>
+        <w:rFonts w:ascii="Courier New" w:hAnsi="Courier New" w:cs="Courier New" w:hint="default"/>
+      </w:rPr>
+    </w:lvl>
+    <w:lvl w:ilvl="5" w:tplc="04090005" w:tentative="1">
+      <w:start w:val="1"/>
+      <w:numFmt w:val="bullet"/>
+      <w:lvlText w:val=""/>
+      <w:lvlJc w:val="left"/>
+      <w:pPr>
+        <w:ind w:left="4320" w:hanging="360"/>
+      </w:pPr>
+      <w:rPr>
+        <w:rFonts w:ascii="Wingdings" w:hAnsi="Wingdings" w:hint="default"/>
+      </w:rPr>
+    </w:lvl>
+    <w:lvl w:ilvl="6" w:tplc="04090001" w:tentative="1">
+      <w:start w:val="1"/>
+      <w:numFmt w:val="bullet"/>
+      <w:lvlText w:val=""/>
+      <w:lvlJc w:val="left"/>
+      <w:pPr>
+        <w:ind w:left="5040" w:hanging="360"/>
+      </w:pPr>
+      <w:rPr>
+        <w:rFonts w:ascii="Symbol" w:hAnsi="Symbol" w:hint="default"/>
+      </w:rPr>
+    </w:lvl>
+    <w:lvl w:ilvl="7" w:tplc="04090003" w:tentative="1">
+      <w:start w:val="1"/>
+      <w:numFmt w:val="bullet"/>
+      <w:lvlText w:val="o"/>
+      <w:lvlJc w:val="left"/>
+      <w:pPr>
+        <w:ind w:left="5760" w:hanging="360"/>
+      </w:pPr>
+      <w:rPr>
+        <w:rFonts w:ascii="Courier New" w:hAnsi="Courier New" w:cs="Courier New" w:hint="default"/>
+      </w:rPr>
+    </w:lvl>
+    <w:lvl w:ilvl="8" w:tplc="04090005" w:tentative="1">
+      <w:start w:val="1"/>
+      <w:numFmt w:val="bullet"/>
+      <w:lvlText w:val=""/>
+      <w:lvlJc w:val="left"/>
+      <w:pPr>
+        <w:ind w:left="6480" w:hanging="360"/>
+      </w:pPr>
+      <w:rPr>
+        <w:rFonts w:ascii="Wingdings" w:hAnsi="Wingdings" w:hint="default"/>
+      </w:rPr>
+    </w:lvl>
+  </w:abstractNum>
+  <w:abstractNum w:abstractNumId="2" w15:restartNumberingAfterBreak="0">
     <w:nsid w:val="37CB2879"/>
     <w:multiLevelType w:val="hybridMultilevel"/>
     <w:tmpl w:val="A98CCC38"/>
@@ -497,6 +1020,9 @@
     <w:abstractNumId w:val="0"/>
   </w:num>
   <w:num w:numId="2">
+    <w:abstractNumId w:val="2"/>
+  </w:num>
+  <w:num w:numId="3">
     <w:abstractNumId w:val="1"/>
   </w:num>
 </w:numbering>
